--- a/100_ReadMes_Python/06 Lists and Tuples Operations Cheat Sheet.docx
+++ b/100_ReadMes_Python/06 Lists and Tuples Operations Cheat Sheet.docx
@@ -193,7 +193,7 @@
       <w:proofErr w:type="spellStart"/>
       <w:r>
         <w:rPr>
-          <w:rFonts w:ascii="Arial" w:eastAsia="Times New Roman" w:hAnsi="Arial" w:cs="Arial"/>
+          <w:rFonts w:ascii="Courier New" w:eastAsia="Times New Roman" w:hAnsi="Courier New" w:cs="Courier New"/>
           <w:color w:val="1F1F1F"/>
           <w:sz w:val="21"/>
           <w:szCs w:val="21"/>
@@ -203,12 +203,21 @@
       <w:proofErr w:type="spellEnd"/>
       <w:r>
         <w:rPr>
-          <w:rFonts w:ascii="Arial" w:eastAsia="Times New Roman" w:hAnsi="Arial" w:cs="Arial"/>
-          <w:color w:val="1F1F1F"/>
-          <w:sz w:val="21"/>
-          <w:szCs w:val="21"/>
-        </w:rPr>
-        <w:t xml:space="preserve">(sequence) Returns the length of the </w:t>
+          <w:rFonts w:ascii="Courier New" w:eastAsia="Times New Roman" w:hAnsi="Courier New" w:cs="Courier New"/>
+          <w:color w:val="1F1F1F"/>
+          <w:sz w:val="21"/>
+          <w:szCs w:val="21"/>
+        </w:rPr>
+        <w:t>(sequence)</w:t>
+      </w:r>
+      <w:r>
+        <w:rPr>
+          <w:rFonts w:ascii="Arial" w:eastAsia="Times New Roman" w:hAnsi="Arial" w:cs="Arial"/>
+          <w:color w:val="1F1F1F"/>
+          <w:sz w:val="21"/>
+          <w:szCs w:val="21"/>
+        </w:rPr>
+        <w:t xml:space="preserve"> Returns the length of the </w:t>
       </w:r>
       <w:proofErr w:type="gramStart"/>
       <w:r>
@@ -240,12 +249,21 @@
       </w:pPr>
       <w:r>
         <w:rPr>
-          <w:rFonts w:ascii="Arial" w:eastAsia="Times New Roman" w:hAnsi="Arial" w:cs="Arial"/>
-          <w:color w:val="1F1F1F"/>
-          <w:sz w:val="21"/>
-          <w:szCs w:val="21"/>
-        </w:rPr>
-        <w:t>for element in sequence Iterates over each element in the sequence</w:t>
+          <w:rFonts w:ascii="Courier New" w:eastAsia="Times New Roman" w:hAnsi="Courier New" w:cs="Courier New"/>
+          <w:color w:val="1F1F1F"/>
+          <w:sz w:val="21"/>
+          <w:szCs w:val="21"/>
+        </w:rPr>
+        <w:t>for element in sequence</w:t>
+      </w:r>
+      <w:r>
+        <w:rPr>
+          <w:rFonts w:ascii="Arial" w:eastAsia="Times New Roman" w:hAnsi="Arial" w:cs="Arial"/>
+          <w:color w:val="1F1F1F"/>
+          <w:sz w:val="21"/>
+          <w:szCs w:val="21"/>
+        </w:rPr>
+        <w:t xml:space="preserve"> Iterates over each element in the sequence</w:t>
       </w:r>
     </w:p>
     <w:p>
@@ -266,12 +284,21 @@
       </w:pPr>
       <w:r>
         <w:rPr>
-          <w:rFonts w:ascii="Arial" w:eastAsia="Times New Roman" w:hAnsi="Arial" w:cs="Arial"/>
-          <w:color w:val="1F1F1F"/>
-          <w:sz w:val="21"/>
-          <w:szCs w:val="21"/>
-        </w:rPr>
-        <w:t>if element in sequence Checks whether the element is part of the sequence</w:t>
+          <w:rFonts w:ascii="Courier New" w:eastAsia="Times New Roman" w:hAnsi="Courier New" w:cs="Courier New"/>
+          <w:color w:val="1F1F1F"/>
+          <w:sz w:val="21"/>
+          <w:szCs w:val="21"/>
+        </w:rPr>
+        <w:t>if element in sequence</w:t>
+      </w:r>
+      <w:r>
+        <w:rPr>
+          <w:rFonts w:ascii="Arial" w:eastAsia="Times New Roman" w:hAnsi="Arial" w:cs="Arial"/>
+          <w:color w:val="1F1F1F"/>
+          <w:sz w:val="21"/>
+          <w:szCs w:val="21"/>
+        </w:rPr>
+        <w:t xml:space="preserve"> Checks whether the element is part of the sequence</w:t>
       </w:r>
     </w:p>
     <w:p>
@@ -292,7 +319,7 @@
       </w:pPr>
       <w:r>
         <w:rPr>
-          <w:rFonts w:ascii="Arial" w:eastAsia="Times New Roman" w:hAnsi="Arial" w:cs="Arial"/>
+          <w:rFonts w:ascii="Courier New" w:eastAsia="Times New Roman" w:hAnsi="Courier New" w:cs="Courier New"/>
           <w:color w:val="1F1F1F"/>
           <w:sz w:val="21"/>
           <w:szCs w:val="21"/>
@@ -302,7 +329,7 @@
       <w:proofErr w:type="spellStart"/>
       <w:r>
         <w:rPr>
-          <w:rFonts w:ascii="Arial" w:eastAsia="Times New Roman" w:hAnsi="Arial" w:cs="Arial"/>
+          <w:rFonts w:ascii="Courier New" w:eastAsia="Times New Roman" w:hAnsi="Courier New" w:cs="Courier New"/>
           <w:color w:val="1F1F1F"/>
           <w:sz w:val="21"/>
           <w:szCs w:val="21"/>
@@ -312,12 +339,21 @@
       <w:proofErr w:type="spellEnd"/>
       <w:r>
         <w:rPr>
-          <w:rFonts w:ascii="Arial" w:eastAsia="Times New Roman" w:hAnsi="Arial" w:cs="Arial"/>
-          <w:color w:val="1F1F1F"/>
-          <w:sz w:val="21"/>
-          <w:szCs w:val="21"/>
-        </w:rPr>
-        <w:t xml:space="preserve">] Accesses the element at index </w:t>
+          <w:rFonts w:ascii="Courier New" w:eastAsia="Times New Roman" w:hAnsi="Courier New" w:cs="Courier New"/>
+          <w:color w:val="1F1F1F"/>
+          <w:sz w:val="21"/>
+          <w:szCs w:val="21"/>
+        </w:rPr>
+        <w:t>]</w:t>
+      </w:r>
+      <w:r>
+        <w:rPr>
+          <w:rFonts w:ascii="Arial" w:eastAsia="Times New Roman" w:hAnsi="Arial" w:cs="Arial"/>
+          <w:color w:val="1F1F1F"/>
+          <w:sz w:val="21"/>
+          <w:szCs w:val="21"/>
+        </w:rPr>
+        <w:t xml:space="preserve"> Accesses the element at index </w:t>
       </w:r>
       <w:proofErr w:type="spellStart"/>
       <w:r>
@@ -369,7 +405,7 @@
       </w:pPr>
       <w:r>
         <w:rPr>
-          <w:rFonts w:ascii="Arial" w:eastAsia="Times New Roman" w:hAnsi="Arial" w:cs="Arial"/>
+          <w:rFonts w:ascii="Courier New" w:eastAsia="Times New Roman" w:hAnsi="Courier New" w:cs="Courier New"/>
           <w:color w:val="1F1F1F"/>
           <w:sz w:val="21"/>
           <w:szCs w:val="21"/>
@@ -380,7 +416,7 @@
       <w:proofErr w:type="gramStart"/>
       <w:r>
         <w:rPr>
-          <w:rFonts w:ascii="Arial" w:eastAsia="Times New Roman" w:hAnsi="Arial" w:cs="Arial"/>
+          <w:rFonts w:ascii="Courier New" w:eastAsia="Times New Roman" w:hAnsi="Courier New" w:cs="Courier New"/>
           <w:color w:val="1F1F1F"/>
           <w:sz w:val="21"/>
           <w:szCs w:val="21"/>
@@ -391,12 +427,21 @@
       <w:proofErr w:type="gramEnd"/>
       <w:r>
         <w:rPr>
-          <w:rFonts w:ascii="Arial" w:eastAsia="Times New Roman" w:hAnsi="Arial" w:cs="Arial"/>
-          <w:color w:val="1F1F1F"/>
-          <w:sz w:val="21"/>
-          <w:szCs w:val="21"/>
-        </w:rPr>
-        <w:t xml:space="preserve">] Accesses a slice starting at index </w:t>
+          <w:rFonts w:ascii="Courier New" w:eastAsia="Times New Roman" w:hAnsi="Courier New" w:cs="Courier New"/>
+          <w:color w:val="1F1F1F"/>
+          <w:sz w:val="21"/>
+          <w:szCs w:val="21"/>
+        </w:rPr>
+        <w:t>]</w:t>
+      </w:r>
+      <w:r>
+        <w:rPr>
+          <w:rFonts w:ascii="Arial" w:eastAsia="Times New Roman" w:hAnsi="Arial" w:cs="Arial"/>
+          <w:color w:val="1F1F1F"/>
+          <w:sz w:val="21"/>
+          <w:szCs w:val="21"/>
+        </w:rPr>
+        <w:t xml:space="preserve"> Accesses a slice starting at index </w:t>
       </w:r>
       <w:proofErr w:type="spellStart"/>
       <w:r>
@@ -517,12 +562,21 @@
       </w:pPr>
       <w:r>
         <w:rPr>
-          <w:rFonts w:ascii="Arial" w:eastAsia="Times New Roman" w:hAnsi="Arial" w:cs="Arial"/>
-          <w:color w:val="1F1F1F"/>
-          <w:sz w:val="21"/>
-          <w:szCs w:val="21"/>
-        </w:rPr>
-        <w:t xml:space="preserve">for index, element in enumerate(sequence) Iterates over both the indexes and the elements in the sequence at the same </w:t>
+          <w:rFonts w:ascii="Courier New" w:eastAsia="Times New Roman" w:hAnsi="Courier New" w:cs="Courier New"/>
+          <w:color w:val="1F1F1F"/>
+          <w:sz w:val="21"/>
+          <w:szCs w:val="21"/>
+        </w:rPr>
+        <w:t>for index, element in enumerate(sequence)</w:t>
+      </w:r>
+      <w:r>
+        <w:rPr>
+          <w:rFonts w:ascii="Arial" w:eastAsia="Times New Roman" w:hAnsi="Arial" w:cs="Arial"/>
+          <w:color w:val="1F1F1F"/>
+          <w:sz w:val="21"/>
+          <w:szCs w:val="21"/>
+        </w:rPr>
+        <w:t xml:space="preserve"> Iterates over both the indexes and the elements in the sequence at the same </w:t>
       </w:r>
       <w:proofErr w:type="gramStart"/>
       <w:r>
@@ -618,7 +672,7 @@
       </w:pPr>
       <w:r>
         <w:rPr>
-          <w:rFonts w:ascii="Arial" w:eastAsia="Times New Roman" w:hAnsi="Arial" w:cs="Arial"/>
+          <w:rFonts w:ascii="Courier New" w:eastAsia="Times New Roman" w:hAnsi="Courier New" w:cs="Courier New"/>
           <w:color w:val="1F1F1F"/>
           <w:sz w:val="21"/>
           <w:szCs w:val="21"/>
@@ -628,7 +682,7 @@
       <w:proofErr w:type="spellStart"/>
       <w:r>
         <w:rPr>
-          <w:rFonts w:ascii="Arial" w:eastAsia="Times New Roman" w:hAnsi="Arial" w:cs="Arial"/>
+          <w:rFonts w:ascii="Courier New" w:eastAsia="Times New Roman" w:hAnsi="Courier New" w:cs="Courier New"/>
           <w:color w:val="1F1F1F"/>
           <w:sz w:val="21"/>
           <w:szCs w:val="21"/>
@@ -638,12 +692,21 @@
       <w:proofErr w:type="spellEnd"/>
       <w:r>
         <w:rPr>
-          <w:rFonts w:ascii="Arial" w:eastAsia="Times New Roman" w:hAnsi="Arial" w:cs="Arial"/>
-          <w:color w:val="1F1F1F"/>
-          <w:sz w:val="21"/>
-          <w:szCs w:val="21"/>
-        </w:rPr>
-        <w:t xml:space="preserve">] = x Replaces the element at index </w:t>
+          <w:rFonts w:ascii="Courier New" w:eastAsia="Times New Roman" w:hAnsi="Courier New" w:cs="Courier New"/>
+          <w:color w:val="1F1F1F"/>
+          <w:sz w:val="21"/>
+          <w:szCs w:val="21"/>
+        </w:rPr>
+        <w:t>] = x</w:t>
+      </w:r>
+      <w:r>
+        <w:rPr>
+          <w:rFonts w:ascii="Arial" w:eastAsia="Times New Roman" w:hAnsi="Arial" w:cs="Arial"/>
+          <w:color w:val="1F1F1F"/>
+          <w:sz w:val="21"/>
+          <w:szCs w:val="21"/>
+        </w:rPr>
+        <w:t xml:space="preserve"> Replaces the element at index </w:t>
       </w:r>
       <w:proofErr w:type="spellStart"/>
       <w:r>
@@ -686,7 +749,7 @@
       <w:proofErr w:type="gramStart"/>
       <w:r>
         <w:rPr>
-          <w:rFonts w:ascii="Arial" w:eastAsia="Times New Roman" w:hAnsi="Arial" w:cs="Arial"/>
+          <w:rFonts w:ascii="Courier New" w:eastAsia="Times New Roman" w:hAnsi="Courier New" w:cs="Courier New"/>
           <w:color w:val="1F1F1F"/>
           <w:sz w:val="21"/>
           <w:szCs w:val="21"/>
@@ -697,12 +760,21 @@
       <w:proofErr w:type="gramEnd"/>
       <w:r>
         <w:rPr>
-          <w:rFonts w:ascii="Arial" w:eastAsia="Times New Roman" w:hAnsi="Arial" w:cs="Arial"/>
-          <w:color w:val="1F1F1F"/>
-          <w:sz w:val="21"/>
-          <w:szCs w:val="21"/>
-        </w:rPr>
-        <w:t>(x) Inserts x at the end of the list</w:t>
+          <w:rFonts w:ascii="Courier New" w:eastAsia="Times New Roman" w:hAnsi="Courier New" w:cs="Courier New"/>
+          <w:color w:val="1F1F1F"/>
+          <w:sz w:val="21"/>
+          <w:szCs w:val="21"/>
+        </w:rPr>
+        <w:t>(x)</w:t>
+      </w:r>
+      <w:r>
+        <w:rPr>
+          <w:rFonts w:ascii="Arial" w:eastAsia="Times New Roman" w:hAnsi="Arial" w:cs="Arial"/>
+          <w:color w:val="1F1F1F"/>
+          <w:sz w:val="21"/>
+          <w:szCs w:val="21"/>
+        </w:rPr>
+        <w:t xml:space="preserve"> Inserts x at the end of the list</w:t>
       </w:r>
     </w:p>
     <w:p>
@@ -725,7 +797,7 @@
       <w:proofErr w:type="gramStart"/>
       <w:r>
         <w:rPr>
-          <w:rFonts w:ascii="Arial" w:eastAsia="Times New Roman" w:hAnsi="Arial" w:cs="Arial"/>
+          <w:rFonts w:ascii="Courier New" w:eastAsia="Times New Roman" w:hAnsi="Courier New" w:cs="Courier New"/>
           <w:color w:val="1F1F1F"/>
           <w:sz w:val="21"/>
           <w:szCs w:val="21"/>
@@ -736,7 +808,7 @@
       <w:proofErr w:type="gramEnd"/>
       <w:r>
         <w:rPr>
-          <w:rFonts w:ascii="Arial" w:eastAsia="Times New Roman" w:hAnsi="Arial" w:cs="Arial"/>
+          <w:rFonts w:ascii="Courier New" w:eastAsia="Times New Roman" w:hAnsi="Courier New" w:cs="Courier New"/>
           <w:color w:val="1F1F1F"/>
           <w:sz w:val="21"/>
           <w:szCs w:val="21"/>
@@ -746,7 +818,7 @@
       <w:proofErr w:type="spellStart"/>
       <w:r>
         <w:rPr>
-          <w:rFonts w:ascii="Arial" w:eastAsia="Times New Roman" w:hAnsi="Arial" w:cs="Arial"/>
+          <w:rFonts w:ascii="Courier New" w:eastAsia="Times New Roman" w:hAnsi="Courier New" w:cs="Courier New"/>
           <w:color w:val="1F1F1F"/>
           <w:sz w:val="21"/>
           <w:szCs w:val="21"/>
@@ -756,12 +828,21 @@
       <w:proofErr w:type="spellEnd"/>
       <w:r>
         <w:rPr>
-          <w:rFonts w:ascii="Arial" w:eastAsia="Times New Roman" w:hAnsi="Arial" w:cs="Arial"/>
-          <w:color w:val="1F1F1F"/>
-          <w:sz w:val="21"/>
-          <w:szCs w:val="21"/>
-        </w:rPr>
-        <w:t xml:space="preserve">, x) Inserts x at index </w:t>
+          <w:rFonts w:ascii="Courier New" w:eastAsia="Times New Roman" w:hAnsi="Courier New" w:cs="Courier New"/>
+          <w:color w:val="1F1F1F"/>
+          <w:sz w:val="21"/>
+          <w:szCs w:val="21"/>
+        </w:rPr>
+        <w:t>, x)</w:t>
+      </w:r>
+      <w:r>
+        <w:rPr>
+          <w:rFonts w:ascii="Arial" w:eastAsia="Times New Roman" w:hAnsi="Arial" w:cs="Arial"/>
+          <w:color w:val="1F1F1F"/>
+          <w:sz w:val="21"/>
+          <w:szCs w:val="21"/>
+        </w:rPr>
+        <w:t xml:space="preserve"> Inserts x at index </w:t>
       </w:r>
       <w:proofErr w:type="spellStart"/>
       <w:r>
@@ -794,7 +875,7 @@
       <w:proofErr w:type="spellStart"/>
       <w:r>
         <w:rPr>
-          <w:rFonts w:ascii="Arial" w:eastAsia="Times New Roman" w:hAnsi="Arial" w:cs="Arial"/>
+          <w:rFonts w:ascii="Courier New" w:eastAsia="Times New Roman" w:hAnsi="Courier New" w:cs="Courier New"/>
           <w:color w:val="1F1F1F"/>
           <w:sz w:val="21"/>
           <w:szCs w:val="21"/>
@@ -804,7 +885,7 @@
       <w:proofErr w:type="spellEnd"/>
       <w:r>
         <w:rPr>
-          <w:rFonts w:ascii="Arial" w:eastAsia="Times New Roman" w:hAnsi="Arial" w:cs="Arial"/>
+          <w:rFonts w:ascii="Courier New" w:eastAsia="Times New Roman" w:hAnsi="Courier New" w:cs="Courier New"/>
           <w:color w:val="1F1F1F"/>
           <w:sz w:val="21"/>
           <w:szCs w:val="21"/>
@@ -814,7 +895,7 @@
       <w:proofErr w:type="spellStart"/>
       <w:r>
         <w:rPr>
-          <w:rFonts w:ascii="Arial" w:eastAsia="Times New Roman" w:hAnsi="Arial" w:cs="Arial"/>
+          <w:rFonts w:ascii="Courier New" w:eastAsia="Times New Roman" w:hAnsi="Courier New" w:cs="Courier New"/>
           <w:color w:val="1F1F1F"/>
           <w:sz w:val="21"/>
           <w:szCs w:val="21"/>
@@ -824,12 +905,21 @@
       <w:proofErr w:type="spellEnd"/>
       <w:r>
         <w:rPr>
-          <w:rFonts w:ascii="Arial" w:eastAsia="Times New Roman" w:hAnsi="Arial" w:cs="Arial"/>
-          <w:color w:val="1F1F1F"/>
-          <w:sz w:val="21"/>
-          <w:szCs w:val="21"/>
-        </w:rPr>
-        <w:t xml:space="preserve">) Returns the element </w:t>
+          <w:rFonts w:ascii="Courier New" w:eastAsia="Times New Roman" w:hAnsi="Courier New" w:cs="Courier New"/>
+          <w:color w:val="1F1F1F"/>
+          <w:sz w:val="21"/>
+          <w:szCs w:val="21"/>
+        </w:rPr>
+        <w:t>)</w:t>
+      </w:r>
+      <w:r>
+        <w:rPr>
+          <w:rFonts w:ascii="Arial" w:eastAsia="Times New Roman" w:hAnsi="Arial" w:cs="Arial"/>
+          <w:color w:val="1F1F1F"/>
+          <w:sz w:val="21"/>
+          <w:szCs w:val="21"/>
+        </w:rPr>
+        <w:t xml:space="preserve"> Returns the element </w:t>
       </w:r>
       <w:proofErr w:type="spellStart"/>
       <w:proofErr w:type="gramStart"/>
@@ -914,7 +1004,7 @@
       <w:proofErr w:type="gramStart"/>
       <w:r>
         <w:rPr>
-          <w:rFonts w:ascii="Arial" w:eastAsia="Times New Roman" w:hAnsi="Arial" w:cs="Arial"/>
+          <w:rFonts w:ascii="Courier New" w:eastAsia="Times New Roman" w:hAnsi="Courier New" w:cs="Courier New"/>
           <w:color w:val="1F1F1F"/>
           <w:sz w:val="21"/>
           <w:szCs w:val="21"/>
@@ -925,12 +1015,21 @@
       <w:proofErr w:type="gramEnd"/>
       <w:r>
         <w:rPr>
-          <w:rFonts w:ascii="Arial" w:eastAsia="Times New Roman" w:hAnsi="Arial" w:cs="Arial"/>
-          <w:color w:val="1F1F1F"/>
-          <w:sz w:val="21"/>
-          <w:szCs w:val="21"/>
-        </w:rPr>
-        <w:t>(x) Removes the first occurrence of x in the list</w:t>
+          <w:rFonts w:ascii="Courier New" w:eastAsia="Times New Roman" w:hAnsi="Courier New" w:cs="Courier New"/>
+          <w:color w:val="1F1F1F"/>
+          <w:sz w:val="21"/>
+          <w:szCs w:val="21"/>
+        </w:rPr>
+        <w:t>(x)</w:t>
+      </w:r>
+      <w:r>
+        <w:rPr>
+          <w:rFonts w:ascii="Arial" w:eastAsia="Times New Roman" w:hAnsi="Arial" w:cs="Arial"/>
+          <w:color w:val="1F1F1F"/>
+          <w:sz w:val="21"/>
+          <w:szCs w:val="21"/>
+        </w:rPr>
+        <w:t xml:space="preserve"> Removes the first occurrence of x in the list</w:t>
       </w:r>
     </w:p>
     <w:p>
@@ -953,7 +1052,7 @@
       <w:proofErr w:type="gramStart"/>
       <w:r>
         <w:rPr>
-          <w:rFonts w:ascii="Arial" w:eastAsia="Times New Roman" w:hAnsi="Arial" w:cs="Arial"/>
+          <w:rFonts w:ascii="Courier New" w:eastAsia="Times New Roman" w:hAnsi="Courier New" w:cs="Courier New"/>
           <w:color w:val="1F1F1F"/>
           <w:sz w:val="21"/>
           <w:szCs w:val="21"/>
@@ -964,12 +1063,21 @@
       <w:proofErr w:type="gramEnd"/>
       <w:r>
         <w:rPr>
-          <w:rFonts w:ascii="Arial" w:eastAsia="Times New Roman" w:hAnsi="Arial" w:cs="Arial"/>
-          <w:color w:val="1F1F1F"/>
-          <w:sz w:val="21"/>
-          <w:szCs w:val="21"/>
-        </w:rPr>
-        <w:t>() Sorts the items in the list</w:t>
+          <w:rFonts w:ascii="Courier New" w:eastAsia="Times New Roman" w:hAnsi="Courier New" w:cs="Courier New"/>
+          <w:color w:val="1F1F1F"/>
+          <w:sz w:val="21"/>
+          <w:szCs w:val="21"/>
+        </w:rPr>
+        <w:t>()</w:t>
+      </w:r>
+      <w:r>
+        <w:rPr>
+          <w:rFonts w:ascii="Arial" w:eastAsia="Times New Roman" w:hAnsi="Arial" w:cs="Arial"/>
+          <w:color w:val="1F1F1F"/>
+          <w:sz w:val="21"/>
+          <w:szCs w:val="21"/>
+        </w:rPr>
+        <w:t xml:space="preserve"> Sorts the items in the list</w:t>
       </w:r>
     </w:p>
     <w:p>
@@ -992,7 +1100,7 @@
       <w:proofErr w:type="gramStart"/>
       <w:r>
         <w:rPr>
-          <w:rFonts w:ascii="Arial" w:eastAsia="Times New Roman" w:hAnsi="Arial" w:cs="Arial"/>
+          <w:rFonts w:ascii="Courier New" w:eastAsia="Times New Roman" w:hAnsi="Courier New" w:cs="Courier New"/>
           <w:color w:val="1F1F1F"/>
           <w:sz w:val="21"/>
           <w:szCs w:val="21"/>
@@ -1003,12 +1111,21 @@
       <w:proofErr w:type="gramEnd"/>
       <w:r>
         <w:rPr>
-          <w:rFonts w:ascii="Arial" w:eastAsia="Times New Roman" w:hAnsi="Arial" w:cs="Arial"/>
-          <w:color w:val="1F1F1F"/>
-          <w:sz w:val="21"/>
-          <w:szCs w:val="21"/>
-        </w:rPr>
-        <w:t>() Reverses the order of items of the list</w:t>
+          <w:rFonts w:ascii="Courier New" w:eastAsia="Times New Roman" w:hAnsi="Courier New" w:cs="Courier New"/>
+          <w:color w:val="1F1F1F"/>
+          <w:sz w:val="21"/>
+          <w:szCs w:val="21"/>
+        </w:rPr>
+        <w:t xml:space="preserve">() </w:t>
+      </w:r>
+      <w:r>
+        <w:rPr>
+          <w:rFonts w:ascii="Arial" w:eastAsia="Times New Roman" w:hAnsi="Arial" w:cs="Arial"/>
+          <w:color w:val="1F1F1F"/>
+          <w:sz w:val="21"/>
+          <w:szCs w:val="21"/>
+        </w:rPr>
+        <w:t>Reverses the order of items of the list</w:t>
       </w:r>
     </w:p>
     <w:p>
@@ -1031,7 +1148,7 @@
       <w:proofErr w:type="gramStart"/>
       <w:r>
         <w:rPr>
-          <w:rFonts w:ascii="Arial" w:eastAsia="Times New Roman" w:hAnsi="Arial" w:cs="Arial"/>
+          <w:rFonts w:ascii="Courier New" w:eastAsia="Times New Roman" w:hAnsi="Courier New" w:cs="Courier New"/>
           <w:color w:val="1F1F1F"/>
           <w:sz w:val="21"/>
           <w:szCs w:val="21"/>
@@ -1042,12 +1159,21 @@
       <w:proofErr w:type="gramEnd"/>
       <w:r>
         <w:rPr>
-          <w:rFonts w:ascii="Arial" w:eastAsia="Times New Roman" w:hAnsi="Arial" w:cs="Arial"/>
-          <w:color w:val="1F1F1F"/>
-          <w:sz w:val="21"/>
-          <w:szCs w:val="21"/>
-        </w:rPr>
-        <w:t>() Removes all the items of the list</w:t>
+          <w:rFonts w:ascii="Courier New" w:eastAsia="Times New Roman" w:hAnsi="Courier New" w:cs="Courier New"/>
+          <w:color w:val="1F1F1F"/>
+          <w:sz w:val="21"/>
+          <w:szCs w:val="21"/>
+        </w:rPr>
+        <w:t>()</w:t>
+      </w:r>
+      <w:r>
+        <w:rPr>
+          <w:rFonts w:ascii="Arial" w:eastAsia="Times New Roman" w:hAnsi="Arial" w:cs="Arial"/>
+          <w:color w:val="1F1F1F"/>
+          <w:sz w:val="21"/>
+          <w:szCs w:val="21"/>
+        </w:rPr>
+        <w:t xml:space="preserve"> Removes all the items of the list</w:t>
       </w:r>
     </w:p>
     <w:p>
@@ -1070,7 +1196,7 @@
       <w:proofErr w:type="gramStart"/>
       <w:r>
         <w:rPr>
-          <w:rFonts w:ascii="Arial" w:eastAsia="Times New Roman" w:hAnsi="Arial" w:cs="Arial"/>
+          <w:rFonts w:ascii="Courier New" w:eastAsia="Times New Roman" w:hAnsi="Courier New" w:cs="Courier New"/>
           <w:color w:val="1F1F1F"/>
           <w:sz w:val="21"/>
           <w:szCs w:val="21"/>
@@ -1081,12 +1207,21 @@
       <w:proofErr w:type="gramEnd"/>
       <w:r>
         <w:rPr>
-          <w:rFonts w:ascii="Arial" w:eastAsia="Times New Roman" w:hAnsi="Arial" w:cs="Arial"/>
-          <w:color w:val="1F1F1F"/>
-          <w:sz w:val="21"/>
-          <w:szCs w:val="21"/>
-        </w:rPr>
-        <w:t>() Creates a copy of the list</w:t>
+          <w:rFonts w:ascii="Courier New" w:eastAsia="Times New Roman" w:hAnsi="Courier New" w:cs="Courier New"/>
+          <w:color w:val="1F1F1F"/>
+          <w:sz w:val="21"/>
+          <w:szCs w:val="21"/>
+        </w:rPr>
+        <w:t>()</w:t>
+      </w:r>
+      <w:r>
+        <w:rPr>
+          <w:rFonts w:ascii="Arial" w:eastAsia="Times New Roman" w:hAnsi="Arial" w:cs="Arial"/>
+          <w:color w:val="1F1F1F"/>
+          <w:sz w:val="21"/>
+          <w:szCs w:val="21"/>
+        </w:rPr>
+        <w:t xml:space="preserve"> Creates a copy of the list</w:t>
       </w:r>
     </w:p>
     <w:p>
@@ -1109,7 +1244,7 @@
       <w:proofErr w:type="gramStart"/>
       <w:r>
         <w:rPr>
-          <w:rFonts w:ascii="Arial" w:eastAsia="Times New Roman" w:hAnsi="Arial" w:cs="Arial"/>
+          <w:rFonts w:ascii="Courier New" w:eastAsia="Times New Roman" w:hAnsi="Courier New" w:cs="Courier New"/>
           <w:color w:val="1F1F1F"/>
           <w:sz w:val="21"/>
           <w:szCs w:val="21"/>
@@ -1120,7 +1255,7 @@
       <w:proofErr w:type="gramEnd"/>
       <w:r>
         <w:rPr>
-          <w:rFonts w:ascii="Arial" w:eastAsia="Times New Roman" w:hAnsi="Arial" w:cs="Arial"/>
+          <w:rFonts w:ascii="Courier New" w:eastAsia="Times New Roman" w:hAnsi="Courier New" w:cs="Courier New"/>
           <w:color w:val="1F1F1F"/>
           <w:sz w:val="21"/>
           <w:szCs w:val="21"/>
@@ -1130,7 +1265,7 @@
       <w:proofErr w:type="spellStart"/>
       <w:r>
         <w:rPr>
-          <w:rFonts w:ascii="Arial" w:eastAsia="Times New Roman" w:hAnsi="Arial" w:cs="Arial"/>
+          <w:rFonts w:ascii="Courier New" w:eastAsia="Times New Roman" w:hAnsi="Courier New" w:cs="Courier New"/>
           <w:color w:val="1F1F1F"/>
           <w:sz w:val="21"/>
           <w:szCs w:val="21"/>
@@ -1140,12 +1275,21 @@
       <w:proofErr w:type="spellEnd"/>
       <w:r>
         <w:rPr>
-          <w:rFonts w:ascii="Arial" w:eastAsia="Times New Roman" w:hAnsi="Arial" w:cs="Arial"/>
-          <w:color w:val="1F1F1F"/>
-          <w:sz w:val="21"/>
-          <w:szCs w:val="21"/>
-        </w:rPr>
-        <w:t xml:space="preserve">) Appends all the elements of </w:t>
+          <w:rFonts w:ascii="Courier New" w:eastAsia="Times New Roman" w:hAnsi="Courier New" w:cs="Courier New"/>
+          <w:color w:val="1F1F1F"/>
+          <w:sz w:val="21"/>
+          <w:szCs w:val="21"/>
+        </w:rPr>
+        <w:t xml:space="preserve">) </w:t>
+      </w:r>
+      <w:r>
+        <w:rPr>
+          <w:rFonts w:ascii="Arial" w:eastAsia="Times New Roman" w:hAnsi="Arial" w:cs="Arial"/>
+          <w:color w:val="1F1F1F"/>
+          <w:sz w:val="21"/>
+          <w:szCs w:val="21"/>
+        </w:rPr>
+        <w:t xml:space="preserve">Appends all the elements of </w:t>
       </w:r>
       <w:proofErr w:type="spellStart"/>
       <w:r>
@@ -1272,12 +1416,21 @@
       </w:pPr>
       <w:r>
         <w:rPr>
-          <w:rFonts w:ascii="Arial" w:eastAsia="Times New Roman" w:hAnsi="Arial" w:cs="Arial"/>
-          <w:color w:val="1F1F1F"/>
-          <w:sz w:val="21"/>
-          <w:szCs w:val="21"/>
-        </w:rPr>
-        <w:t>[expression for variable in sequence] Creates a new list based on the given sequence. Each element is the result of the given expression.</w:t>
+          <w:rFonts w:ascii="Courier New" w:eastAsia="Times New Roman" w:hAnsi="Courier New" w:cs="Courier New"/>
+          <w:color w:val="1F1F1F"/>
+          <w:sz w:val="21"/>
+          <w:szCs w:val="21"/>
+        </w:rPr>
+        <w:t>[expression for variable in sequence]</w:t>
+      </w:r>
+      <w:r>
+        <w:rPr>
+          <w:rFonts w:ascii="Arial" w:eastAsia="Times New Roman" w:hAnsi="Arial" w:cs="Arial"/>
+          <w:color w:val="1F1F1F"/>
+          <w:sz w:val="21"/>
+          <w:szCs w:val="21"/>
+        </w:rPr>
+        <w:t xml:space="preserve"> Creates a new list based on the given sequence. Each element is the result of the given expression.</w:t>
       </w:r>
     </w:p>
     <w:p>
@@ -1298,12 +1451,21 @@
       </w:pPr>
       <w:r>
         <w:rPr>
-          <w:rFonts w:ascii="Arial" w:eastAsia="Times New Roman" w:hAnsi="Arial" w:cs="Arial"/>
-          <w:color w:val="1F1F1F"/>
-          <w:sz w:val="21"/>
-          <w:szCs w:val="21"/>
-        </w:rPr>
-        <w:t xml:space="preserve">[expression for variable in sequence if condition] Creates a new list based on the given sequence. Each element is the result of the given expression; elements only get added if the condition is true. </w:t>
+          <w:rFonts w:ascii="Courier New" w:eastAsia="Times New Roman" w:hAnsi="Courier New" w:cs="Courier New"/>
+          <w:color w:val="1F1F1F"/>
+          <w:sz w:val="21"/>
+          <w:szCs w:val="21"/>
+        </w:rPr>
+        <w:t xml:space="preserve">[expression for variable in sequence if condition] </w:t>
+      </w:r>
+      <w:r>
+        <w:rPr>
+          <w:rFonts w:ascii="Arial" w:eastAsia="Times New Roman" w:hAnsi="Arial" w:cs="Arial"/>
+          <w:color w:val="1F1F1F"/>
+          <w:sz w:val="21"/>
+          <w:szCs w:val="21"/>
+        </w:rPr>
+        <w:t xml:space="preserve">Creates a new list based on the given sequence. Each element is the result of the given expression; elements only get added if the condition is true. </w:t>
       </w:r>
     </w:p>
     <w:p/>
